--- a/蜂蜜/蜂蜜.docx
+++ b/蜂蜜/蜂蜜.docx
@@ -1,6 +1,6 @@
 
 <file path=word/document.xml><?xml version="1.0" encoding="utf-8"?>
-<w:document xmlns:wpc="http://schemas.microsoft.com/office/word/2010/wordprocessingCanvas" xmlns:cx="http://schemas.microsoft.com/office/drawing/2014/chartex" xmlns:cx1="http://schemas.microsoft.com/office/drawing/2015/9/8/chartex" xmlns:cx2="http://schemas.microsoft.com/office/drawing/2015/10/21/chartex" xmlns:cx3="http://schemas.microsoft.com/office/drawing/2016/5/9/chartex" xmlns:cx4="http://schemas.microsoft.com/office/drawing/2016/5/10/chartex" xmlns:cx5="http://schemas.microsoft.com/office/drawing/2016/5/11/chartex" xmlns:cx6="http://schemas.microsoft.com/office/drawing/2016/5/12/chartex" xmlns:cx7="http://schemas.microsoft.com/office/drawing/2016/5/13/chartex" xmlns:cx8="http://schemas.microsoft.com/office/drawing/2016/5/14/chartex" xmlns:mc="http://schemas.openxmlformats.org/markup-compatibility/2006" xmlns:aink="http://schemas.microsoft.com/office/drawing/2016/ink" xmlns:am3d="http://schemas.microsoft.com/office/drawing/2017/model3d" xmlns:o="urn:schemas-microsoft-com:office:office" xmlns:oel="http://schemas.microsoft.com/office/2019/extlst" xmlns:r="http://schemas.openxmlformats.org/officeDocument/2006/relationships" xmlns:m="http://schemas.openxmlformats.org/officeDocument/2006/math" xmlns:v="urn:schemas-microsoft-com:vml" xmlns:wp14="http://schemas.microsoft.com/office/word/2010/wordprocessingDrawing" xmlns:wp="http://schemas.openxmlformats.org/drawingml/2006/wordprocessingDrawing" xmlns:w10="urn:schemas-microsoft-com:office:word" xmlns:w="http://schemas.openxmlformats.org/wordprocessingml/2006/main" xmlns:w14="http://schemas.microsoft.com/office/word/2010/wordml" xmlns:w15="http://schemas.microsoft.com/office/word/2012/wordml" xmlns:w16cex="http://schemas.microsoft.com/office/word/2018/wordml/cex" xmlns:w16cid="http://schemas.microsoft.com/office/word/2016/wordml/cid" xmlns:w16="http://schemas.microsoft.com/office/word/2018/wordml" xmlns:w16sdtdh="http://schemas.microsoft.com/office/word/2020/wordml/sdtdatahash" xmlns:w16se="http://schemas.microsoft.com/office/word/2015/wordml/symex" xmlns:wpg="http://schemas.microsoft.com/office/word/2010/wordprocessingGroup" xmlns:wpi="http://schemas.microsoft.com/office/word/2010/wordprocessingInk" xmlns:wne="http://schemas.microsoft.com/office/word/2006/wordml" xmlns:wps="http://schemas.microsoft.com/office/word/2010/wordprocessingShape" mc:Ignorable="w14 w15 w16se w16cid w16 w16cex w16sdtdh wp14">
+<w:document xmlns:wpc="http://schemas.microsoft.com/office/word/2010/wordprocessingCanvas" xmlns:cx="http://schemas.microsoft.com/office/drawing/2014/chartex" xmlns:mc="http://schemas.openxmlformats.org/markup-compatibility/2006" xmlns:o="urn:schemas-microsoft-com:office:office" xmlns:r="http://schemas.openxmlformats.org/officeDocument/2006/relationships" xmlns:m="http://schemas.openxmlformats.org/officeDocument/2006/math" xmlns:v="urn:schemas-microsoft-com:vml" xmlns:wp14="http://schemas.microsoft.com/office/word/2010/wordprocessingDrawing" xmlns:wp="http://schemas.openxmlformats.org/drawingml/2006/wordprocessingDrawing" xmlns:w10="urn:schemas-microsoft-com:office:word" xmlns:w="http://schemas.openxmlformats.org/wordprocessingml/2006/main" xmlns:w14="http://schemas.microsoft.com/office/word/2010/wordml" xmlns:w15="http://schemas.microsoft.com/office/word/2012/wordml" xmlns:w16se="http://schemas.microsoft.com/office/word/2015/wordml/symex" xmlns:wpg="http://schemas.microsoft.com/office/word/2010/wordprocessingGroup" xmlns:wpi="http://schemas.microsoft.com/office/word/2010/wordprocessingInk" xmlns:wne="http://schemas.microsoft.com/office/word/2006/wordml" xmlns:wps="http://schemas.microsoft.com/office/word/2010/wordprocessingShape" mc:Ignorable="w14 w15 w16se wp14">
   <w:body>
     <w:p>
       <w:pPr>
@@ -74,7 +74,7 @@
       <w:pPr>
         <w:ind w:firstLine="420"/>
         <w:rPr>
-          <w:rFonts w:ascii="宋体" w:eastAsia="宋体" w:hAnsi="宋体" w:hint="eastAsia"/>
+          <w:rFonts w:ascii="宋体" w:eastAsia="宋体" w:hAnsi="宋体"/>
         </w:rPr>
       </w:pPr>
       <w:r>
@@ -99,8 +99,16 @@
         <w:rPr>
           <w:rFonts w:ascii="宋体" w:eastAsia="宋体" w:hAnsi="宋体" w:hint="eastAsia"/>
         </w:rPr>
-        <w:t>半大小子，吃穷老子是一点不假</w:t>
-      </w:r>
+        <w:t>半大小子，吃穷老子</w:t>
+      </w:r>
+      <w:r>
+        <w:rPr>
+          <w:rFonts w:ascii="宋体" w:eastAsia="宋体" w:hAnsi="宋体" w:hint="eastAsia"/>
+        </w:rPr>
+        <w:t>嘛</w:t>
+      </w:r>
+      <w:bookmarkStart w:id="0" w:name="_GoBack"/>
+      <w:bookmarkEnd w:id="0"/>
       <w:r>
         <w:rPr>
           <w:rFonts w:ascii="宋体" w:eastAsia="宋体" w:hAnsi="宋体" w:hint="eastAsia"/>
@@ -215,180 +223,162 @@
         <w:rPr>
           <w:rFonts w:ascii="宋体" w:eastAsia="宋体" w:hAnsi="宋体" w:hint="eastAsia"/>
         </w:rPr>
+        <w:t>”父亲</w:t>
+      </w:r>
+      <w:r>
+        <w:rPr>
+          <w:rFonts w:ascii="宋体" w:eastAsia="宋体" w:hAnsi="宋体" w:hint="eastAsia"/>
+        </w:rPr>
+        <w:t>点上一根</w:t>
+      </w:r>
+      <w:r>
+        <w:rPr>
+          <w:rFonts w:ascii="宋体" w:eastAsia="宋体" w:hAnsi="宋体" w:hint="eastAsia"/>
+        </w:rPr>
+        <w:t>烟，接着加重语气道：“</w:t>
+      </w:r>
+      <w:r>
+        <w:rPr>
+          <w:rFonts w:ascii="宋体" w:eastAsia="宋体" w:hAnsi="宋体" w:hint="eastAsia"/>
+        </w:rPr>
+        <w:t>说到这里，其实</w:t>
+      </w:r>
+      <w:r>
+        <w:rPr>
+          <w:rFonts w:ascii="宋体" w:eastAsia="宋体" w:hAnsi="宋体" w:hint="eastAsia"/>
+        </w:rPr>
+        <w:t>你爷爷特别</w:t>
+      </w:r>
+      <w:r>
+        <w:rPr>
+          <w:rFonts w:ascii="宋体" w:eastAsia="宋体" w:hAnsi="宋体" w:hint="eastAsia"/>
+        </w:rPr>
+        <w:t>、</w:t>
+      </w:r>
+      <w:r>
+        <w:rPr>
+          <w:rFonts w:ascii="宋体" w:eastAsia="宋体" w:hAnsi="宋体" w:hint="eastAsia"/>
+        </w:rPr>
+        <w:t>特别的勤奋好学，这点你有没有印象？</w:t>
+      </w:r>
+      <w:r>
+        <w:rPr>
+          <w:rFonts w:ascii="宋体" w:eastAsia="宋体" w:hAnsi="宋体" w:hint="eastAsia"/>
+        </w:rPr>
+        <w:t>他这个人做什么事都喜欢琢磨，研究，这个也是当时大家公认的</w:t>
+      </w:r>
+      <w:r>
+        <w:rPr>
+          <w:rFonts w:ascii="宋体" w:eastAsia="宋体" w:hAnsi="宋体" w:hint="eastAsia"/>
+        </w:rPr>
+        <w:t>。</w:t>
+      </w:r>
+      <w:r>
+        <w:rPr>
+          <w:rFonts w:ascii="宋体" w:eastAsia="宋体" w:hAnsi="宋体" w:hint="eastAsia"/>
+        </w:rPr>
         <w:t>”</w:t>
       </w:r>
       <w:r>
         <w:rPr>
           <w:rFonts w:ascii="宋体" w:eastAsia="宋体" w:hAnsi="宋体" w:hint="eastAsia"/>
         </w:rPr>
+        <w:t>我发傻了，</w:t>
+      </w:r>
+      <w:r>
+        <w:rPr>
+          <w:rFonts w:ascii="宋体" w:eastAsia="宋体" w:hAnsi="宋体" w:hint="eastAsia"/>
+        </w:rPr>
+        <w:t>这个形象和我印象中的老人有些冲突，我边回忆边说：“没有记得我爷爷特别好学啊，小时候倒是听到有人说我爷爷这人</w:t>
+      </w:r>
+      <w:r>
+        <w:rPr>
+          <w:rFonts w:ascii="宋体" w:eastAsia="宋体" w:hAnsi="宋体" w:hint="eastAsia"/>
+        </w:rPr>
+        <w:t>最能</w:t>
+      </w:r>
+      <w:r>
+        <w:rPr>
+          <w:rFonts w:ascii="宋体" w:eastAsia="宋体" w:hAnsi="宋体" w:hint="eastAsia"/>
+        </w:rPr>
+        <w:t>算计……”“算计？”父亲轻蔑的说，“</w:t>
+      </w:r>
+      <w:r>
+        <w:rPr>
+          <w:rFonts w:ascii="宋体" w:eastAsia="宋体" w:hAnsi="宋体" w:hint="eastAsia"/>
+        </w:rPr>
+        <w:t>你不说我都知道是谁跟你嚼的舌头</w:t>
+      </w:r>
+      <w:r>
+        <w:rPr>
+          <w:rFonts w:ascii="宋体" w:eastAsia="宋体" w:hAnsi="宋体" w:hint="eastAsia"/>
+        </w:rPr>
+        <w:t>，恨人有，笑人无，论</w:t>
+      </w:r>
+      <w:r>
+        <w:rPr>
+          <w:rFonts w:ascii="宋体" w:eastAsia="宋体" w:hAnsi="宋体" w:hint="eastAsia"/>
+        </w:rPr>
+        <w:t>种地</w:t>
+      </w:r>
+      <w:r>
+        <w:rPr>
+          <w:rFonts w:ascii="宋体" w:eastAsia="宋体" w:hAnsi="宋体" w:hint="eastAsia"/>
+        </w:rPr>
+        <w:t>养牛</w:t>
+      </w:r>
+      <w:r>
+        <w:rPr>
+          <w:rFonts w:ascii="宋体" w:eastAsia="宋体" w:hAnsi="宋体" w:hint="eastAsia"/>
+        </w:rPr>
+        <w:t>也好，还有</w:t>
+      </w:r>
+      <w:r>
+        <w:rPr>
+          <w:rFonts w:ascii="宋体" w:eastAsia="宋体" w:hAnsi="宋体" w:hint="eastAsia"/>
+        </w:rPr>
+        <w:t>畜生治病，给牛配种，</w:t>
+      </w:r>
+      <w:r>
+        <w:rPr>
+          <w:rFonts w:ascii="宋体" w:eastAsia="宋体" w:hAnsi="宋体" w:hint="eastAsia"/>
+        </w:rPr>
+        <w:t>吃什么饲料长得快</w:t>
+      </w:r>
+      <w:r>
+        <w:rPr>
+          <w:rFonts w:ascii="宋体" w:eastAsia="宋体" w:hAnsi="宋体" w:hint="eastAsia"/>
+        </w:rPr>
+        <w:t>，更不用说后来养的蜂子（蜜蜂），你爷爷都是搞的最好的，这叫啥？这叫凭本事赚钱。</w:t>
+      </w:r>
+      <w:r>
+        <w:rPr>
+          <w:rFonts w:ascii="宋体" w:eastAsia="宋体" w:hAnsi="宋体" w:hint="eastAsia"/>
+        </w:rPr>
+        <w:t>而且你爷爷心眼可好了，只要有人向他请教问题，从来都不藏私，哦，</w:t>
+      </w:r>
+      <w:r>
+        <w:rPr>
+          <w:rFonts w:ascii="宋体" w:eastAsia="宋体" w:hAnsi="宋体" w:hint="eastAsia"/>
+        </w:rPr>
+        <w:t>最关键的那几手除外啊。</w:t>
+      </w:r>
+      <w:r>
+        <w:rPr>
+          <w:rFonts w:ascii="宋体" w:eastAsia="宋体" w:hAnsi="宋体" w:hint="eastAsia"/>
+        </w:rPr>
+        <w:t>”</w:t>
+      </w:r>
+      <w:r>
+        <w:rPr>
+          <w:rFonts w:ascii="宋体" w:eastAsia="宋体" w:hAnsi="宋体" w:hint="eastAsia"/>
+        </w:rPr>
         <w:t>父亲</w:t>
       </w:r>
       <w:r>
         <w:rPr>
           <w:rFonts w:ascii="宋体" w:eastAsia="宋体" w:hAnsi="宋体" w:hint="eastAsia"/>
         </w:rPr>
-        <w:t>点上一根</w:t>
-      </w:r>
-      <w:r>
-        <w:rPr>
-          <w:rFonts w:ascii="宋体" w:eastAsia="宋体" w:hAnsi="宋体" w:hint="eastAsia"/>
-        </w:rPr>
-        <w:t>烟，接着</w:t>
-      </w:r>
-      <w:r>
-        <w:rPr>
-          <w:rFonts w:ascii="宋体" w:eastAsia="宋体" w:hAnsi="宋体" w:hint="eastAsia"/>
-        </w:rPr>
-        <w:t>加重语气道：“</w:t>
-      </w:r>
-      <w:r>
-        <w:rPr>
-          <w:rFonts w:ascii="宋体" w:eastAsia="宋体" w:hAnsi="宋体" w:hint="eastAsia"/>
-        </w:rPr>
-        <w:t>说到这里，其实</w:t>
-      </w:r>
-      <w:r>
-        <w:rPr>
-          <w:rFonts w:ascii="宋体" w:eastAsia="宋体" w:hAnsi="宋体" w:hint="eastAsia"/>
-        </w:rPr>
-        <w:t>你爷爷特别</w:t>
-      </w:r>
-      <w:r>
-        <w:rPr>
-          <w:rFonts w:ascii="宋体" w:eastAsia="宋体" w:hAnsi="宋体" w:hint="eastAsia"/>
-        </w:rPr>
-        <w:t>、</w:t>
-      </w:r>
-      <w:r>
-        <w:rPr>
-          <w:rFonts w:ascii="宋体" w:eastAsia="宋体" w:hAnsi="宋体" w:hint="eastAsia"/>
-        </w:rPr>
-        <w:t>特别的勤奋好学，这点你有没有印象？</w:t>
-      </w:r>
-      <w:r>
-        <w:rPr>
-          <w:rFonts w:ascii="宋体" w:eastAsia="宋体" w:hAnsi="宋体" w:hint="eastAsia"/>
-        </w:rPr>
-        <w:t>他这个人做什么事都喜欢琢磨，研究</w:t>
-      </w:r>
-      <w:r>
-        <w:rPr>
-          <w:rFonts w:ascii="宋体" w:eastAsia="宋体" w:hAnsi="宋体" w:hint="eastAsia"/>
-        </w:rPr>
-        <w:t>，这个也是当时大家公认的</w:t>
-      </w:r>
-      <w:r>
-        <w:rPr>
-          <w:rFonts w:ascii="宋体" w:eastAsia="宋体" w:hAnsi="宋体" w:hint="eastAsia"/>
-        </w:rPr>
-        <w:t>。</w:t>
-      </w:r>
-      <w:r>
-        <w:rPr>
-          <w:rFonts w:ascii="宋体" w:eastAsia="宋体" w:hAnsi="宋体" w:hint="eastAsia"/>
-        </w:rPr>
-        <w:t>”</w:t>
-      </w:r>
-      <w:r>
-        <w:rPr>
-          <w:rFonts w:ascii="宋体" w:eastAsia="宋体" w:hAnsi="宋体" w:hint="eastAsia"/>
-        </w:rPr>
-        <w:t>我发傻了，</w:t>
-      </w:r>
-      <w:r>
-        <w:rPr>
-          <w:rFonts w:ascii="宋体" w:eastAsia="宋体" w:hAnsi="宋体" w:hint="eastAsia"/>
-        </w:rPr>
-        <w:t>这个形象和我印象中的老人有些冲突，我边回忆边说：“没有记得我爷爷特别好学啊，小时候倒是听到有人说我爷爷这人</w:t>
-      </w:r>
-      <w:r>
-        <w:rPr>
-          <w:rFonts w:ascii="宋体" w:eastAsia="宋体" w:hAnsi="宋体" w:hint="eastAsia"/>
-        </w:rPr>
-        <w:t>最能</w:t>
-      </w:r>
-      <w:r>
-        <w:rPr>
-          <w:rFonts w:ascii="宋体" w:eastAsia="宋体" w:hAnsi="宋体" w:hint="eastAsia"/>
-        </w:rPr>
-        <w:t>算计……”“算计？”父亲轻蔑的说，“</w:t>
-      </w:r>
-      <w:r>
-        <w:rPr>
-          <w:rFonts w:ascii="宋体" w:eastAsia="宋体" w:hAnsi="宋体" w:hint="eastAsia"/>
-        </w:rPr>
-        <w:t>你不说我都知道是谁跟你嚼的舌头</w:t>
-      </w:r>
-      <w:r>
-        <w:rPr>
-          <w:rFonts w:ascii="宋体" w:eastAsia="宋体" w:hAnsi="宋体" w:hint="eastAsia"/>
-        </w:rPr>
-        <w:t>，恨人有，笑人无，论</w:t>
-      </w:r>
-      <w:r>
-        <w:rPr>
-          <w:rFonts w:ascii="宋体" w:eastAsia="宋体" w:hAnsi="宋体" w:hint="eastAsia"/>
-        </w:rPr>
-        <w:t>种地</w:t>
-      </w:r>
-      <w:r>
-        <w:rPr>
-          <w:rFonts w:ascii="宋体" w:eastAsia="宋体" w:hAnsi="宋体" w:hint="eastAsia"/>
-        </w:rPr>
-        <w:t>养牛</w:t>
-      </w:r>
-      <w:r>
-        <w:rPr>
-          <w:rFonts w:ascii="宋体" w:eastAsia="宋体" w:hAnsi="宋体" w:hint="eastAsia"/>
-        </w:rPr>
-        <w:t>也好，还有</w:t>
-      </w:r>
-      <w:r>
-        <w:rPr>
-          <w:rFonts w:ascii="宋体" w:eastAsia="宋体" w:hAnsi="宋体" w:hint="eastAsia"/>
-        </w:rPr>
-        <w:t>畜生治病，给牛配种，</w:t>
-      </w:r>
-      <w:r>
-        <w:rPr>
-          <w:rFonts w:ascii="宋体" w:eastAsia="宋体" w:hAnsi="宋体" w:hint="eastAsia"/>
-        </w:rPr>
-        <w:t>吃什么饲料长得快</w:t>
-      </w:r>
-      <w:r>
-        <w:rPr>
-          <w:rFonts w:ascii="宋体" w:eastAsia="宋体" w:hAnsi="宋体" w:hint="eastAsia"/>
-        </w:rPr>
-        <w:t>，更不用说后来养的蜂子（蜜蜂），你爷爷都是搞的最好的，这叫啥？这叫凭本事赚钱。</w:t>
-      </w:r>
-      <w:r>
-        <w:rPr>
-          <w:rFonts w:ascii="宋体" w:eastAsia="宋体" w:hAnsi="宋体" w:hint="eastAsia"/>
-        </w:rPr>
-        <w:t>而且你爷爷心眼可好了，只要有人向他请教问题，从来都不藏私，哦，</w:t>
-      </w:r>
-      <w:r>
-        <w:rPr>
-          <w:rFonts w:ascii="宋体" w:eastAsia="宋体" w:hAnsi="宋体" w:hint="eastAsia"/>
-        </w:rPr>
-        <w:t>最关键的那几手除外啊。</w:t>
-      </w:r>
-      <w:r>
-        <w:rPr>
-          <w:rFonts w:ascii="宋体" w:eastAsia="宋体" w:hAnsi="宋体" w:hint="eastAsia"/>
-        </w:rPr>
-        <w:t>”</w:t>
-      </w:r>
-      <w:r>
-        <w:rPr>
-          <w:rFonts w:ascii="宋体" w:eastAsia="宋体" w:hAnsi="宋体" w:hint="eastAsia"/>
-        </w:rPr>
-        <w:t>父亲</w:t>
-      </w:r>
-      <w:r>
-        <w:rPr>
-          <w:rFonts w:ascii="宋体" w:eastAsia="宋体" w:hAnsi="宋体" w:hint="eastAsia"/>
-        </w:rPr>
         <w:t>顿了顿</w:t>
       </w:r>
       <w:r>
@@ -413,13 +403,7 @@
         <w:rPr>
           <w:rFonts w:ascii="宋体" w:eastAsia="宋体" w:hAnsi="宋体" w:hint="eastAsia"/>
         </w:rPr>
-        <w:t>养牛养了大半辈子，不如一个半路出家的兽医，说出去我都嫌丢人，还好意思和</w:t>
-      </w:r>
-      <w:r>
-        <w:rPr>
-          <w:rFonts w:ascii="宋体" w:eastAsia="宋体" w:hAnsi="宋体" w:hint="eastAsia"/>
-        </w:rPr>
-        <w:t>小孩子瞎说。嗯，扯远了。在当年那么艰苦的情况下吧，我，你大伯，和姑姑，我们仨人从来没挨过饿。你姑奶（爷爷的妹妹）远在山东，那边当时情况也艰苦呀，</w:t>
+        <w:t>养牛养了大半辈子，不如一个半路出家的兽医，说出去我都嫌丢人，还好意思和小孩子瞎说。嗯，扯远了。在当年那么艰苦的情况下吧，我，你大伯，和姑姑，我们仨人从来没挨过饿。你姑奶（爷爷的妹妹）远在山东，那边当时情况也艰苦呀，</w:t>
       </w:r>
       <w:r>
         <w:rPr>
@@ -677,7 +661,7 @@
       <w:pPr>
         <w:ind w:firstLine="420"/>
         <w:rPr>
-          <w:rFonts w:ascii="宋体" w:eastAsia="宋体" w:hAnsi="宋体" w:hint="eastAsia"/>
+          <w:rFonts w:ascii="宋体" w:eastAsia="宋体" w:hAnsi="宋体"/>
         </w:rPr>
       </w:pPr>
       <w:r>
@@ -704,7 +688,7 @@
 </file>
 
 <file path=word/styles.xml><?xml version="1.0" encoding="utf-8"?>
-<w:styles xmlns:mc="http://schemas.openxmlformats.org/markup-compatibility/2006" xmlns:r="http://schemas.openxmlformats.org/officeDocument/2006/relationships" xmlns:w="http://schemas.openxmlformats.org/wordprocessingml/2006/main" xmlns:w14="http://schemas.microsoft.com/office/word/2010/wordml" xmlns:w15="http://schemas.microsoft.com/office/word/2012/wordml" xmlns:w16cex="http://schemas.microsoft.com/office/word/2018/wordml/cex" xmlns:w16cid="http://schemas.microsoft.com/office/word/2016/wordml/cid" xmlns:w16="http://schemas.microsoft.com/office/word/2018/wordml" xmlns:w16sdtdh="http://schemas.microsoft.com/office/word/2020/wordml/sdtdatahash" xmlns:w16se="http://schemas.microsoft.com/office/word/2015/wordml/symex" mc:Ignorable="w14 w15 w16se w16cid w16 w16cex w16sdtdh">
+<w:styles xmlns:mc="http://schemas.openxmlformats.org/markup-compatibility/2006" xmlns:r="http://schemas.openxmlformats.org/officeDocument/2006/relationships" xmlns:w="http://schemas.openxmlformats.org/wordprocessingml/2006/main" xmlns:w14="http://schemas.microsoft.com/office/word/2010/wordml" xmlns:w15="http://schemas.microsoft.com/office/word/2012/wordml" xmlns:w16se="http://schemas.microsoft.com/office/word/2015/wordml/symex" mc:Ignorable="w14 w15 w16se">
   <w:docDefaults>
     <w:rPrDefault>
       <w:rPr>
@@ -717,7 +701,7 @@
     </w:rPrDefault>
     <w:pPrDefault/>
   </w:docDefaults>
-  <w:latentStyles w:defLockedState="0" w:defUIPriority="99" w:defSemiHidden="0" w:defUnhideWhenUsed="0" w:defQFormat="0" w:count="376">
+  <w:latentStyles w:defLockedState="0" w:defUIPriority="99" w:defSemiHidden="0" w:defUnhideWhenUsed="0" w:defQFormat="0" w:count="371">
     <w:lsdException w:name="Normal" w:uiPriority="0" w:qFormat="1"/>
     <w:lsdException w:name="heading 1" w:uiPriority="9" w:qFormat="1"/>
     <w:lsdException w:name="heading 2" w:semiHidden="1" w:uiPriority="9" w:unhideWhenUsed="1" w:qFormat="1"/>
@@ -1089,11 +1073,6 @@
     <w:lsdException w:name="List Table 5 Dark Accent 6" w:uiPriority="50"/>
     <w:lsdException w:name="List Table 6 Colorful Accent 6" w:uiPriority="51"/>
     <w:lsdException w:name="List Table 7 Colorful Accent 6" w:uiPriority="52"/>
-    <w:lsdException w:name="Mention" w:semiHidden="1" w:unhideWhenUsed="1"/>
-    <w:lsdException w:name="Smart Hyperlink" w:semiHidden="1" w:unhideWhenUsed="1"/>
-    <w:lsdException w:name="Hashtag" w:semiHidden="1" w:unhideWhenUsed="1"/>
-    <w:lsdException w:name="Unresolved Mention" w:semiHidden="1" w:unhideWhenUsed="1"/>
-    <w:lsdException w:name="Smart Link" w:semiHidden="1" w:unhideWhenUsed="1"/>
   </w:latentStyles>
   <w:style w:type="paragraph" w:default="1" w:styleId="a">
     <w:name w:val="Normal"/>
@@ -1927,7 +1906,7 @@
 </file>
 
 <file path=customXml/itemProps1.xml><?xml version="1.0" encoding="utf-8"?>
-<ds:datastoreItem xmlns:ds="http://schemas.openxmlformats.org/officeDocument/2006/customXml" ds:itemID="{3FCED4EE-3EC5-48C9-801E-B03F2E0742BE}">
+<ds:datastoreItem xmlns:ds="http://schemas.openxmlformats.org/officeDocument/2006/customXml" ds:itemID="{B06BA080-1813-445C-9F7D-C0D27184A749}">
   <ds:schemaRefs>
     <ds:schemaRef ds:uri="http://schemas.openxmlformats.org/officeDocument/2006/bibliography"/>
   </ds:schemaRefs>
